--- a/code3/template3_parent.docx
+++ b/code3/template3_parent.docx
@@ -45,7 +45,7 @@
         <w:t xml:space="preserve"> </w:t>
       </w:r>
       <w:r>
-        <w:t xml:space="preserve">26,</w:t>
+        <w:t xml:space="preserve">27,</w:t>
       </w:r>
       <w:r>
         <w:t xml:space="preserve"> </w:t>
@@ -54,7 +54,7 @@
         <w:t xml:space="preserve">2023</w:t>
       </w:r>
     </w:p>
-    <w:bookmarkStart w:id="35" w:name="about-example-3"/>
+    <w:bookmarkStart w:id="36" w:name="about-example-3"/>
     <w:p>
       <w:pPr>
         <w:pStyle w:val="Heading1"/>
@@ -117,6 +117,18 @@
       </w:pPr>
       <w:r>
         <w:t xml:space="preserve">Apply citation cross referencing</w:t>
+      </w:r>
+    </w:p>
+    <w:p>
+      <w:pPr>
+        <w:numPr>
+          <w:ilvl w:val="0"/>
+          <w:numId w:val="1001"/>
+        </w:numPr>
+        <w:pStyle w:val="Compact"/>
+      </w:pPr>
+      <w:r>
+        <w:t xml:space="preserve">Use citation style library (CSL) and bibtex file (contains citations)</w:t>
       </w:r>
     </w:p>
     <w:p>
@@ -1025,7 +1037,7 @@
       </w:tr>
     </w:tbl>
     <w:bookmarkEnd w:id="29"/>
-    <w:bookmarkStart w:id="34" w:name="X849ad06ee6ca99ef75bc61fee22122b3842f410"/>
+    <w:bookmarkStart w:id="35" w:name="X849ad06ee6ca99ef75bc61fee22122b3842f410"/>
     <w:p>
       <w:pPr>
         <w:pStyle w:val="Heading2"/>
@@ -2319,9 +2331,262 @@
         </w:tc>
       </w:tr>
     </w:tbl>
-    <w:bookmarkEnd w:id="34"/>
+    <w:p>
+      <w:pPr>
+        <w:pStyle w:val="BodyText"/>
+      </w:pPr>
+      <w:r>
+        <w:t xml:space="preserve">Black-Scholes (</w:t>
+      </w:r>
+      <w:hyperlink w:anchor="eq-black-scholes">
+        <w:r>
+          <w:rPr>
+            <w:rStyle w:val="Hyperlink"/>
+          </w:rPr>
+          <w:t xml:space="preserve">Equation 1</w:t>
+        </w:r>
+      </w:hyperlink>
+      <w:r>
+        <w:t xml:space="preserve">) is a mathematical model that seeks to explain the behavior of financial derivatives:</w:t>
+      </w:r>
+    </w:p>
+    <w:p>
+      <w:pPr>
+        <w:pStyle w:val="BodyText"/>
+      </w:pPr>
+      <w:bookmarkStart w:id="34" w:name="eq-black-scholes"/>
+      <m:oMathPara>
+        <m:oMathParaPr>
+          <m:jc m:val="center"/>
+        </m:oMathParaPr>
+        <m:oMath>
+          <m:f>
+            <m:fPr>
+              <m:type m:val="bar"/>
+            </m:fPr>
+            <m:num>
+              <m:r>
+                <m:rPr>
+                  <m:sty m:val="p"/>
+                </m:rPr>
+                <m:t>∂</m:t>
+              </m:r>
+              <m:r>
+                <m:rPr>
+                  <m:sty m:val="p"/>
+                </m:rPr>
+                <m:t>C</m:t>
+              </m:r>
+            </m:num>
+            <m:den>
+              <m:r>
+                <m:rPr>
+                  <m:sty m:val="p"/>
+                </m:rPr>
+                <m:t>∂</m:t>
+              </m:r>
+              <m:r>
+                <m:rPr>
+                  <m:sty m:val="p"/>
+                </m:rPr>
+                <m:t>t</m:t>
+              </m:r>
+            </m:den>
+          </m:f>
+          <m:r>
+            <m:rPr>
+              <m:sty m:val="p"/>
+            </m:rPr>
+            <m:t>+</m:t>
+          </m:r>
+          <m:f>
+            <m:fPr>
+              <m:type m:val="bar"/>
+            </m:fPr>
+            <m:num>
+              <m:r>
+                <m:t>1</m:t>
+              </m:r>
+            </m:num>
+            <m:den>
+              <m:r>
+                <m:t>2</m:t>
+              </m:r>
+            </m:den>
+          </m:f>
+          <m:sSup>
+            <m:e>
+              <m:r>
+                <m:t>σ</m:t>
+              </m:r>
+            </m:e>
+            <m:sup>
+              <m:r>
+                <m:t>2</m:t>
+              </m:r>
+            </m:sup>
+          </m:sSup>
+          <m:sSup>
+            <m:e>
+              <m:r>
+                <m:rPr>
+                  <m:sty m:val="p"/>
+                </m:rPr>
+                <m:t>S</m:t>
+              </m:r>
+            </m:e>
+            <m:sup>
+              <m:r>
+                <m:t>2</m:t>
+              </m:r>
+            </m:sup>
+          </m:sSup>
+          <m:f>
+            <m:fPr>
+              <m:type m:val="bar"/>
+            </m:fPr>
+            <m:num>
+              <m:sSup>
+                <m:e>
+                  <m:r>
+                    <m:rPr>
+                      <m:sty m:val="p"/>
+                    </m:rPr>
+                    <m:t>∂</m:t>
+                  </m:r>
+                </m:e>
+                <m:sup>
+                  <m:r>
+                    <m:t>2</m:t>
+                  </m:r>
+                </m:sup>
+              </m:sSup>
+              <m:r>
+                <m:rPr>
+                  <m:sty m:val="p"/>
+                </m:rPr>
+                <m:t>C</m:t>
+              </m:r>
+            </m:num>
+            <m:den>
+              <m:r>
+                <m:rPr>
+                  <m:sty m:val="p"/>
+                </m:rPr>
+                <m:t>∂</m:t>
+              </m:r>
+              <m:sSup>
+                <m:e>
+                  <m:r>
+                    <m:rPr>
+                      <m:sty m:val="p"/>
+                    </m:rPr>
+                    <m:t>C</m:t>
+                  </m:r>
+                </m:e>
+                <m:sup>
+                  <m:r>
+                    <m:t>2</m:t>
+                  </m:r>
+                </m:sup>
+              </m:sSup>
+            </m:den>
+          </m:f>
+          <m:r>
+            <m:rPr>
+              <m:sty m:val="p"/>
+            </m:rPr>
+            <m:t>+</m:t>
+          </m:r>
+          <m:r>
+            <m:rPr>
+              <m:sty m:val="p"/>
+            </m:rPr>
+            <m:t>r</m:t>
+          </m:r>
+          <m:r>
+            <m:rPr>
+              <m:sty m:val="p"/>
+            </m:rPr>
+            <m:t>S</m:t>
+          </m:r>
+          <m:f>
+            <m:fPr>
+              <m:type m:val="bar"/>
+            </m:fPr>
+            <m:num>
+              <m:r>
+                <m:rPr>
+                  <m:sty m:val="p"/>
+                </m:rPr>
+                <m:t>∂</m:t>
+              </m:r>
+              <m:r>
+                <m:rPr>
+                  <m:sty m:val="p"/>
+                </m:rPr>
+                <m:t>C</m:t>
+              </m:r>
+            </m:num>
+            <m:den>
+              <m:r>
+                <m:rPr>
+                  <m:sty m:val="p"/>
+                </m:rPr>
+                <m:t>∂</m:t>
+              </m:r>
+              <m:r>
+                <m:rPr>
+                  <m:sty m:val="p"/>
+                </m:rPr>
+                <m:t>S</m:t>
+              </m:r>
+            </m:den>
+          </m:f>
+          <m:r>
+            <m:t> </m:t>
+          </m:r>
+          <m:r>
+            <m:rPr>
+              <m:sty m:val="p"/>
+            </m:rPr>
+            <m:t>=</m:t>
+          </m:r>
+          <m:r>
+            <m:rPr>
+              <m:sty m:val="p"/>
+            </m:rPr>
+            <m:t>r</m:t>
+          </m:r>
+          <m:r>
+            <m:rPr>
+              <m:sty m:val="p"/>
+            </m:rPr>
+            <m:t>C</m:t>
+          </m:r>
+          <m:r>
+            <m:t>  </m:t>
+          </m:r>
+          <m:d>
+            <m:dPr>
+              <m:begChr m:val="("/>
+              <m:endChr m:val=")"/>
+              <m:sepChr m:val=""/>
+              <m:grow/>
+            </m:dPr>
+            <m:e>
+              <m:r>
+                <m:t>1</m:t>
+              </m:r>
+            </m:e>
+          </m:d>
+        </m:oMath>
+      </m:oMathPara>
+      <w:bookmarkEnd w:id="34"/>
+    </w:p>
     <w:bookmarkEnd w:id="35"/>
-    <w:bookmarkStart w:id="44" w:name="works-cited"/>
+    <w:bookmarkEnd w:id="36"/>
+    <w:bookmarkStart w:id="45" w:name="works-cited"/>
     <w:p>
       <w:pPr>
         <w:pStyle w:val="Heading1"/>
@@ -2330,8 +2595,8 @@
         <w:t xml:space="preserve">Works Cited</w:t>
       </w:r>
     </w:p>
-    <w:bookmarkStart w:id="43" w:name="refs"/>
-    <w:bookmarkStart w:id="37" w:name="ref-2018EBS2022"/>
+    <w:bookmarkStart w:id="44" w:name="refs"/>
+    <w:bookmarkStart w:id="38" w:name="ref-2018EBS2022"/>
     <w:p>
       <w:pPr>
         <w:pStyle w:val="Bibliography"/>
@@ -2392,7 +2657,7 @@
       <w:r>
         <w:t xml:space="preserve"> </w:t>
       </w:r>
-      <w:hyperlink r:id="rId36">
+      <w:hyperlink r:id="rId37">
         <w:r>
           <w:rPr>
             <w:rStyle w:val="Hyperlink"/>
@@ -2401,8 +2666,8 @@
         </w:r>
       </w:hyperlink>
     </w:p>
-    <w:bookmarkEnd w:id="37"/>
-    <w:bookmarkStart w:id="39" w:name="ref-2019NEBS2022"/>
+    <w:bookmarkEnd w:id="38"/>
+    <w:bookmarkStart w:id="40" w:name="ref-2019NEBS2022"/>
     <w:p>
       <w:pPr>
         <w:pStyle w:val="Bibliography"/>
@@ -2463,7 +2728,7 @@
       <w:r>
         <w:t xml:space="preserve"> </w:t>
       </w:r>
-      <w:hyperlink r:id="rId38">
+      <w:hyperlink r:id="rId39">
         <w:r>
           <w:rPr>
             <w:rStyle w:val="Hyperlink"/>
@@ -2472,8 +2737,8 @@
         </w:r>
       </w:hyperlink>
     </w:p>
-    <w:bookmarkEnd w:id="39"/>
-    <w:bookmarkStart w:id="41" w:name="ref-2021NEBS2022"/>
+    <w:bookmarkEnd w:id="40"/>
+    <w:bookmarkStart w:id="42" w:name="ref-2021NEBS2022"/>
     <w:p>
       <w:pPr>
         <w:pStyle w:val="Bibliography"/>
@@ -2534,7 +2799,7 @@
       <w:r>
         <w:t xml:space="preserve"> </w:t>
       </w:r>
-      <w:hyperlink r:id="rId40">
+      <w:hyperlink r:id="rId41">
         <w:r>
           <w:rPr>
             <w:rStyle w:val="Hyperlink"/>
@@ -2543,8 +2808,8 @@
         </w:r>
       </w:hyperlink>
     </w:p>
-    <w:bookmarkEnd w:id="41"/>
-    <w:bookmarkStart w:id="42" w:name="ref-2022NEBS2022"/>
+    <w:bookmarkEnd w:id="42"/>
+    <w:bookmarkStart w:id="43" w:name="ref-2022NEBS2022"/>
     <w:p>
       <w:pPr>
         <w:pStyle w:val="Bibliography"/>
@@ -2603,9 +2868,9 @@
         <w:t xml:space="preserve">U.S. Dep. Commer.</w:t>
       </w:r>
     </w:p>
-    <w:bookmarkEnd w:id="42"/>
     <w:bookmarkEnd w:id="43"/>
     <w:bookmarkEnd w:id="44"/>
+    <w:bookmarkEnd w:id="45"/>
     <w:sectPr>
       <w:pgSz w:h="15840" w:w="12240"/>
       <w:pgMar w:bottom="1440" w:footer="720" w:gutter="0" w:header="720" w:left="1440" w:right="1440" w:top="1440"/>

--- a/code3/template3_parent.docx
+++ b/code3/template3_parent.docx
@@ -54,7 +54,7 @@
         <w:t xml:space="preserve">2023</w:t>
       </w:r>
     </w:p>
-    <w:bookmarkStart w:id="36" w:name="about-example-3"/>
+    <w:bookmarkStart w:id="35" w:name="about-example-3"/>
     <w:p>
       <w:pPr>
         <w:pStyle w:val="Heading1"/>
@@ -68,7 +68,16 @@
         <w:pStyle w:val="FirstParagraph"/>
       </w:pPr>
       <w:r>
-        <w:t xml:space="preserve">This example expands on the previous example. Here you will learn:</w:t>
+        <w:t xml:space="preserve">This example expands on the previous example</w:t>
+      </w:r>
+      <w:r>
+        <w:rPr>
+          <w:rStyle w:val="FootnoteReference"/>
+        </w:rPr>
+        <w:footnoteReference w:id="20"/>
+      </w:r>
+      <w:r>
+        <w:t xml:space="preserve">. Here you will learn:</w:t>
       </w:r>
     </w:p>
     <w:p>
@@ -128,124 +137,367 @@
         <w:pStyle w:val="Compact"/>
       </w:pPr>
       <w:r>
-        <w:t xml:space="preserve">Use citation style library (CSL) and bibtex file (contains citations)</w:t>
+        <w:t xml:space="preserve">Use citation style library (CSL)</w:t>
       </w:r>
     </w:p>
     <w:p>
       <w:pPr>
+        <w:numPr>
+          <w:ilvl w:val="0"/>
+          <w:numId w:val="1001"/>
+        </w:numPr>
+        <w:pStyle w:val="Compact"/>
+      </w:pPr>
+      <w:r>
+        <w:t xml:space="preserve">Use bibtex file (contains citations)</w:t>
+      </w:r>
+    </w:p>
+    <w:bookmarkStart w:id="21" w:name="madlib-responses"/>
+    <w:p>
+      <w:pPr>
+        <w:pStyle w:val="Heading2"/>
+      </w:pPr>
+      <w:r>
+        <w:t xml:space="preserve">MadLib Responses</w:t>
+      </w:r>
+    </w:p>
+    <w:bookmarkEnd w:id="21"/>
+    <w:bookmarkStart w:id="22" w:name="by-testing-1-2-3"/>
+    <w:p>
+      <w:pPr>
+        <w:pStyle w:val="Heading2"/>
+      </w:pPr>
+      <w:r>
+        <w:rPr>
+          <w:bCs/>
+          <w:b/>
+        </w:rPr>
+        <w:t xml:space="preserve">1:</w:t>
+      </w:r>
+      <w:r>
+        <w:t xml:space="preserve"> </w:t>
+      </w:r>
+      <w:r>
+        <w:rPr>
+          <w:iCs/>
+          <w:i/>
+        </w:rPr>
+        <w:t xml:space="preserve">By: Testing: 1, 2, 3!</w:t>
+      </w:r>
+    </w:p>
+    <w:p>
+      <w:pPr>
         <w:pStyle w:val="FirstParagraph"/>
       </w:pPr>
       <w:r>
-        <w:t xml:space="preserve">Good examples of GitHub repositories starting to use these workflows include:</w:t>
-      </w:r>
-      <w:r>
-        <w:t xml:space="preserve"> </w:t>
-      </w:r>
-      <w:r>
-        <w:t xml:space="preserve">- This script is heavily based on the simpler and fabulous</w:t>
-      </w:r>
-      <w:r>
-        <w:t xml:space="preserve"> </w:t>
-      </w:r>
-      <w:hyperlink r:id="rId20">
-        <w:r>
-          <w:rPr>
-            <w:rStyle w:val="Hyperlink"/>
-          </w:rPr>
-          <w:t xml:space="preserve">example by Margaret Siple</w:t>
-        </w:r>
-      </w:hyperlink>
-      <w:r>
-        <w:t xml:space="preserve"> </w:t>
-      </w:r>
-      <w:r>
-        <w:t xml:space="preserve">-</w:t>
-      </w:r>
-      <w:r>
-        <w:t xml:space="preserve"> </w:t>
-      </w:r>
-      <w:hyperlink r:id="rId21">
-        <w:r>
-          <w:rPr>
-            <w:rStyle w:val="Hyperlink"/>
-          </w:rPr>
-          <w:t xml:space="preserve">Bering sea bottom trawl survey data reports</w:t>
-        </w:r>
-      </w:hyperlink>
-      <w:r>
-        <w:t xml:space="preserve">; which was used to produce</w:t>
-      </w:r>
-      <w:r>
-        <w:t xml:space="preserve"> </w:t>
-      </w:r>
-      <w:r>
-        <w:t xml:space="preserve">(</w:t>
-      </w:r>
-      <w:hyperlink w:anchor="ref-2021NEBS2022">
-        <w:r>
-          <w:rPr>
-            <w:rStyle w:val="Hyperlink"/>
-          </w:rPr>
-          <w:t xml:space="preserve">Markowitz, Dawson, Charriere, Prohaska, Rohan, Stevenson, et al., 2022b</w:t>
-        </w:r>
-      </w:hyperlink>
+        <w:t xml:space="preserve">Ye can always pretend to be a bloodthirsty</w:t>
+      </w:r>
+      <w:r>
+        <w:t xml:space="preserve"> </w:t>
+      </w:r>
+      <w:r>
+        <w:rPr>
+          <w:bCs/>
+          <w:b/>
+        </w:rPr>
+        <w:t xml:space="preserve">noun1</w:t>
+      </w:r>
+      <w:r>
+        <w:t xml:space="preserve">, threatening everyone by waving yer</w:t>
+      </w:r>
+      <w:r>
+        <w:t xml:space="preserve"> </w:t>
+      </w:r>
+      <w:r>
+        <w:rPr>
+          <w:bCs/>
+          <w:b/>
+        </w:rPr>
+        <w:t xml:space="preserve">adjective1</w:t>
+      </w:r>
+      <w:r>
+        <w:t xml:space="preserve"> </w:t>
+      </w:r>
+      <w:r>
+        <w:t xml:space="preserve">sword in the air, but until ye learn to</w:t>
+      </w:r>
+      <w:r>
+        <w:t xml:space="preserve"> </w:t>
+      </w:r>
+      <w:r>
+        <w:rPr>
+          <w:bCs/>
+          <w:b/>
+        </w:rPr>
+        <w:t xml:space="preserve">verb1</w:t>
+      </w:r>
+      <w:r>
+        <w:t xml:space="preserve"> </w:t>
+      </w:r>
+      <w:r>
+        <w:t xml:space="preserve">like a pirate, ye’ll never be accepted as an authentic</w:t>
+      </w:r>
+      <w:r>
+        <w:t xml:space="preserve"> </w:t>
+      </w:r>
+      <w:r>
+        <w:rPr>
+          <w:bCs/>
+          <w:b/>
+        </w:rPr>
+        <w:t xml:space="preserve">noun2</w:t>
+      </w:r>
+      <w:r>
+        <w:t xml:space="preserve">. So here’s what ye do: Cleverly work into yer daily conversations</w:t>
+      </w:r>
+      <w:r>
+        <w:t xml:space="preserve"> </w:t>
+      </w:r>
+      <w:r>
+        <w:rPr>
+          <w:bCs/>
+          <w:b/>
+        </w:rPr>
+        <w:t xml:space="preserve">adjective2</w:t>
+      </w:r>
+      <w:r>
+        <w:t xml:space="preserve"> </w:t>
+      </w:r>
+      <w:r>
+        <w:t xml:space="preserve">pirate phrases such as</w:t>
+      </w:r>
+      <w:r>
+        <w:t xml:space="preserve"> </w:t>
+      </w:r>
+      <w:r>
+        <w:t xml:space="preserve">“</w:t>
+      </w:r>
+      <w:r>
+        <w:t xml:space="preserve">Ahoy there,</w:t>
+      </w:r>
+      <w:r>
+        <w:t xml:space="preserve"> </w:t>
+      </w:r>
+      <w:r>
+        <w:rPr>
+          <w:bCs/>
+          <w:b/>
+        </w:rPr>
+        <w:t xml:space="preserve">plural_noun1</w:t>
+      </w:r>
       <w:r>
         <w:t xml:space="preserve">,</w:t>
       </w:r>
       <w:r>
-        <w:t xml:space="preserve"> </w:t>
-      </w:r>
-      <w:hyperlink w:anchor="ref-2019NEBS2022">
-        <w:r>
-          <w:rPr>
-            <w:rStyle w:val="Hyperlink"/>
-          </w:rPr>
-          <w:t xml:space="preserve">2022a</w:t>
-        </w:r>
-      </w:hyperlink>
+        <w:t xml:space="preserve">”</w:t>
+      </w:r>
+      <w:r>
+        <w:t xml:space="preserve"> </w:t>
+      </w:r>
+      <w:r>
+        <w:t xml:space="preserve">“</w:t>
+      </w:r>
+      <w:r>
+        <w:t xml:space="preserve">Avast, ye</w:t>
+      </w:r>
+      <w:r>
+        <w:t xml:space="preserve"> </w:t>
+      </w:r>
+      <w:r>
+        <w:rPr>
+          <w:bCs/>
+          <w:b/>
+        </w:rPr>
+        <w:t xml:space="preserve">plural_noun2</w:t>
+      </w:r>
       <w:r>
         <w:t xml:space="preserve">,</w:t>
       </w:r>
       <w:r>
-        <w:t xml:space="preserve"> </w:t>
-      </w:r>
-      <w:hyperlink w:anchor="ref-2022NEBS2022">
-        <w:r>
-          <w:rPr>
-            <w:rStyle w:val="Hyperlink"/>
-          </w:rPr>
-          <w:t xml:space="preserve">In review</w:t>
-        </w:r>
-      </w:hyperlink>
-      <w:r>
-        <w:t xml:space="preserve">;</w:t>
-      </w:r>
-      <w:r>
-        <w:t xml:space="preserve"> </w:t>
-      </w:r>
-      <w:hyperlink w:anchor="ref-2018EBS2022">
-        <w:r>
-          <w:rPr>
-            <w:rStyle w:val="Hyperlink"/>
-          </w:rPr>
-          <w:t xml:space="preserve">Markowitz, Dawson, Charriere, Prohaska, Rohan, Haehn, et al., 2022</w:t>
-        </w:r>
-      </w:hyperlink>
-      <w:r>
-        <w:t xml:space="preserve">)</w:t>
-      </w:r>
-    </w:p>
-    <w:bookmarkStart w:id="22" w:name="madlib-responses"/>
-    <w:p>
-      <w:pPr>
-        <w:pStyle w:val="Heading2"/>
-      </w:pPr>
-      <w:r>
-        <w:t xml:space="preserve">MadLib Responses</w:t>
+        <w:t xml:space="preserve">”</w:t>
+      </w:r>
+      <w:r>
+        <w:t xml:space="preserve"> </w:t>
+      </w:r>
+      <w:r>
+        <w:t xml:space="preserve">and</w:t>
+      </w:r>
+      <w:r>
+        <w:t xml:space="preserve"> </w:t>
+      </w:r>
+      <w:r>
+        <w:t xml:space="preserve">“</w:t>
+      </w:r>
+      <w:r>
+        <w:t xml:space="preserve">Shiver me</w:t>
+      </w:r>
+      <w:r>
+        <w:t xml:space="preserve"> </w:t>
+      </w:r>
+      <w:r>
+        <w:rPr>
+          <w:bCs/>
+          <w:b/>
+        </w:rPr>
+        <w:t xml:space="preserve">plural_noun3</w:t>
+      </w:r>
+      <w:r>
+        <w:t xml:space="preserve">.</w:t>
+      </w:r>
+      <w:r>
+        <w:t xml:space="preserve">”</w:t>
+      </w:r>
+      <w:r>
+        <w:t xml:space="preserve"> </w:t>
+      </w:r>
+      <w:r>
+        <w:t xml:space="preserve">Remember to drop all yer</w:t>
+      </w:r>
+      <w:r>
+        <w:t xml:space="preserve"> </w:t>
+      </w:r>
+      <w:r>
+        <w:rPr>
+          <w:iCs/>
+          <w:i/>
+        </w:rPr>
+        <w:t xml:space="preserve">g</w:t>
+      </w:r>
+      <w:r>
+        <w:t xml:space="preserve">s when ye say such words as</w:t>
+      </w:r>
+      <w:r>
+        <w:t xml:space="preserve"> </w:t>
+      </w:r>
+      <w:r>
+        <w:rPr>
+          <w:iCs/>
+          <w:i/>
+        </w:rPr>
+        <w:t xml:space="preserve">sailin’</w:t>
+      </w:r>
+      <w:r>
+        <w:t xml:space="preserve">,</w:t>
+      </w:r>
+      <w:r>
+        <w:t xml:space="preserve"> </w:t>
+      </w:r>
+      <w:r>
+        <w:rPr>
+          <w:iCs/>
+          <w:i/>
+        </w:rPr>
+        <w:t xml:space="preserve">spittin’</w:t>
+      </w:r>
+      <w:r>
+        <w:t xml:space="preserve">, and</w:t>
+      </w:r>
+      <w:r>
+        <w:t xml:space="preserve"> </w:t>
+      </w:r>
+      <w:r>
+        <w:rPr>
+          <w:iCs/>
+          <w:i/>
+        </w:rPr>
+        <w:t xml:space="preserve">fightin’</w:t>
+      </w:r>
+      <w:r>
+        <w:t xml:space="preserve">. This will give ye</w:t>
+      </w:r>
+      <w:r>
+        <w:t xml:space="preserve"> </w:t>
+      </w:r>
+      <w:r>
+        <w:rPr>
+          <w:bCs/>
+          <w:b/>
+        </w:rPr>
+        <w:t xml:space="preserve">a part_of_the_body1</w:t>
+      </w:r>
+      <w:r>
+        <w:t xml:space="preserve"> </w:t>
+      </w:r>
+      <w:r>
+        <w:t xml:space="preserve">start to bein’ recognized as a swashbucklin’</w:t>
+      </w:r>
+      <w:r>
+        <w:t xml:space="preserve"> </w:t>
+      </w:r>
+      <w:r>
+        <w:rPr>
+          <w:bCs/>
+          <w:b/>
+        </w:rPr>
+        <w:t xml:space="preserve">noun3</w:t>
+      </w:r>
+      <w:r>
+        <w:t xml:space="preserve">. Once ye have the lingo down pat, it helps to wear a three-cornered</w:t>
+      </w:r>
+      <w:r>
+        <w:t xml:space="preserve"> </w:t>
+      </w:r>
+      <w:r>
+        <w:rPr>
+          <w:bCs/>
+          <w:b/>
+        </w:rPr>
+        <w:t xml:space="preserve">noun4</w:t>
+      </w:r>
+      <w:r>
+        <w:t xml:space="preserve"> </w:t>
+      </w:r>
+      <w:r>
+        <w:t xml:space="preserve">on yer head, stash</w:t>
+      </w:r>
+      <w:r>
+        <w:t xml:space="preserve"> </w:t>
+      </w:r>
+      <w:r>
+        <w:rPr>
+          <w:bCs/>
+          <w:b/>
+        </w:rPr>
+        <w:t xml:space="preserve">a noun5</w:t>
+      </w:r>
+      <w:r>
+        <w:t xml:space="preserve"> </w:t>
+      </w:r>
+      <w:r>
+        <w:t xml:space="preserve">in yer pants, and keep</w:t>
+      </w:r>
+      <w:r>
+        <w:t xml:space="preserve"> </w:t>
+      </w:r>
+      <w:r>
+        <w:rPr>
+          <w:bCs/>
+          <w:b/>
+        </w:rPr>
+        <w:t xml:space="preserve">a noun6</w:t>
+      </w:r>
+      <w:r>
+        <w:t xml:space="preserve"> </w:t>
+      </w:r>
+      <w:r>
+        <w:t xml:space="preserve">perched atop yer</w:t>
+      </w:r>
+      <w:r>
+        <w:t xml:space="preserve"> </w:t>
+      </w:r>
+      <w:r>
+        <w:rPr>
+          <w:bCs/>
+          <w:b/>
+        </w:rPr>
+        <w:t xml:space="preserve">part_of_the_body2</w:t>
+      </w:r>
+      <w:r>
+        <w:t xml:space="preserve">. Aye, now yer be a real pirate!</w:t>
       </w:r>
     </w:p>
     <w:bookmarkEnd w:id="22"/>
-    <w:bookmarkStart w:id="23" w:name="by-testing-1-2-3"/>
+    <w:bookmarkStart w:id="23" w:name="by-em"/>
     <w:p>
       <w:pPr>
         <w:pStyle w:val="Heading2"/>
@@ -255,7 +507,7 @@
           <w:bCs/>
           <w:b/>
         </w:rPr>
-        <w:t xml:space="preserve">1:</w:t>
+        <w:t xml:space="preserve">2:</w:t>
       </w:r>
       <w:r>
         <w:t xml:space="preserve"> </w:t>
@@ -265,7 +517,7 @@
           <w:iCs/>
           <w:i/>
         </w:rPr>
-        <w:t xml:space="preserve">By: Testing: 1, 2, 3!</w:t>
+        <w:t xml:space="preserve">By: Em</w:t>
       </w:r>
     </w:p>
     <w:p>
@@ -283,7 +535,7 @@
           <w:bCs/>
           <w:b/>
         </w:rPr>
-        <w:t xml:space="preserve">noun1</w:t>
+        <w:t xml:space="preserve">nurse</w:t>
       </w:r>
       <w:r>
         <w:t xml:space="preserve">, threatening everyone by waving yer</w:t>
@@ -296,7 +548,7 @@
           <w:bCs/>
           <w:b/>
         </w:rPr>
-        <w:t xml:space="preserve">adjective1</w:t>
+        <w:t xml:space="preserve">cute</w:t>
       </w:r>
       <w:r>
         <w:t xml:space="preserve"> </w:t>
@@ -312,7 +564,7 @@
           <w:bCs/>
           <w:b/>
         </w:rPr>
-        <w:t xml:space="preserve">verb1</w:t>
+        <w:t xml:space="preserve">dance</w:t>
       </w:r>
       <w:r>
         <w:t xml:space="preserve"> </w:t>
@@ -328,7 +580,7 @@
           <w:bCs/>
           <w:b/>
         </w:rPr>
-        <w:t xml:space="preserve">noun2</w:t>
+        <w:t xml:space="preserve">belly dancer</w:t>
       </w:r>
       <w:r>
         <w:t xml:space="preserve">. So here’s what ye do: Cleverly work into yer daily conversations</w:t>
@@ -341,7 +593,7 @@
           <w:bCs/>
           <w:b/>
         </w:rPr>
-        <w:t xml:space="preserve">adjective2</w:t>
+        <w:t xml:space="preserve">questionable</w:t>
       </w:r>
       <w:r>
         <w:t xml:space="preserve"> </w:t>
@@ -366,7 +618,7 @@
           <w:bCs/>
           <w:b/>
         </w:rPr>
-        <w:t xml:space="preserve">plural_noun1</w:t>
+        <w:t xml:space="preserve">teddy bears</w:t>
       </w:r>
       <w:r>
         <w:t xml:space="preserve">,</w:t>
@@ -391,7 +643,7 @@
           <w:bCs/>
           <w:b/>
         </w:rPr>
-        <w:t xml:space="preserve">plural_noun2</w:t>
+        <w:t xml:space="preserve">scrunchies</w:t>
       </w:r>
       <w:r>
         <w:t xml:space="preserve">,</w:t>
@@ -422,7 +674,7 @@
           <w:bCs/>
           <w:b/>
         </w:rPr>
-        <w:t xml:space="preserve">plural_noun3</w:t>
+        <w:t xml:space="preserve">camp fires</w:t>
       </w:r>
       <w:r>
         <w:t xml:space="preserve">.</w:t>
@@ -496,7 +748,7 @@
           <w:bCs/>
           <w:b/>
         </w:rPr>
-        <w:t xml:space="preserve">a part_of_the_body1</w:t>
+        <w:t xml:space="preserve">an elbow</w:t>
       </w:r>
       <w:r>
         <w:t xml:space="preserve"> </w:t>
@@ -512,7 +764,7 @@
           <w:bCs/>
           <w:b/>
         </w:rPr>
-        <w:t xml:space="preserve">noun3</w:t>
+        <w:t xml:space="preserve">pinky toe</w:t>
       </w:r>
       <w:r>
         <w:t xml:space="preserve">. Once ye have the lingo down pat, it helps to wear a three-cornered</w:t>
@@ -525,7 +777,7 @@
           <w:bCs/>
           <w:b/>
         </w:rPr>
-        <w:t xml:space="preserve">noun4</w:t>
+        <w:t xml:space="preserve">post card</w:t>
       </w:r>
       <w:r>
         <w:t xml:space="preserve"> </w:t>
@@ -541,7 +793,7 @@
           <w:bCs/>
           <w:b/>
         </w:rPr>
-        <w:t xml:space="preserve">a noun5</w:t>
+        <w:t xml:space="preserve">a favorite pencil</w:t>
       </w:r>
       <w:r>
         <w:t xml:space="preserve"> </w:t>
@@ -557,7 +809,7 @@
           <w:bCs/>
           <w:b/>
         </w:rPr>
-        <w:t xml:space="preserve">a noun6</w:t>
+        <w:t xml:space="preserve">a daffodil</w:t>
       </w:r>
       <w:r>
         <w:t xml:space="preserve"> </w:t>
@@ -573,349 +825,14 @@
           <w:bCs/>
           <w:b/>
         </w:rPr>
-        <w:t xml:space="preserve">part_of_the_body2</w:t>
+        <w:t xml:space="preserve">nostril</w:t>
       </w:r>
       <w:r>
         <w:t xml:space="preserve">. Aye, now yer be a real pirate!</w:t>
       </w:r>
     </w:p>
     <w:bookmarkEnd w:id="23"/>
-    <w:bookmarkStart w:id="24" w:name="by-em"/>
-    <w:p>
-      <w:pPr>
-        <w:pStyle w:val="Heading2"/>
-      </w:pPr>
-      <w:r>
-        <w:rPr>
-          <w:bCs/>
-          <w:b/>
-        </w:rPr>
-        <w:t xml:space="preserve">2:</w:t>
-      </w:r>
-      <w:r>
-        <w:t xml:space="preserve"> </w:t>
-      </w:r>
-      <w:r>
-        <w:rPr>
-          <w:iCs/>
-          <w:i/>
-        </w:rPr>
-        <w:t xml:space="preserve">By: Em</w:t>
-      </w:r>
-    </w:p>
-    <w:p>
-      <w:pPr>
-        <w:pStyle w:val="FirstParagraph"/>
-      </w:pPr>
-      <w:r>
-        <w:t xml:space="preserve">Ye can always pretend to be a bloodthirsty</w:t>
-      </w:r>
-      <w:r>
-        <w:t xml:space="preserve"> </w:t>
-      </w:r>
-      <w:r>
-        <w:rPr>
-          <w:bCs/>
-          <w:b/>
-        </w:rPr>
-        <w:t xml:space="preserve">nurse</w:t>
-      </w:r>
-      <w:r>
-        <w:t xml:space="preserve">, threatening everyone by waving yer</w:t>
-      </w:r>
-      <w:r>
-        <w:t xml:space="preserve"> </w:t>
-      </w:r>
-      <w:r>
-        <w:rPr>
-          <w:bCs/>
-          <w:b/>
-        </w:rPr>
-        <w:t xml:space="preserve">cute</w:t>
-      </w:r>
-      <w:r>
-        <w:t xml:space="preserve"> </w:t>
-      </w:r>
-      <w:r>
-        <w:t xml:space="preserve">sword in the air, but until ye learn to</w:t>
-      </w:r>
-      <w:r>
-        <w:t xml:space="preserve"> </w:t>
-      </w:r>
-      <w:r>
-        <w:rPr>
-          <w:bCs/>
-          <w:b/>
-        </w:rPr>
-        <w:t xml:space="preserve">dance</w:t>
-      </w:r>
-      <w:r>
-        <w:t xml:space="preserve"> </w:t>
-      </w:r>
-      <w:r>
-        <w:t xml:space="preserve">like a pirate, ye’ll never be accepted as an authentic</w:t>
-      </w:r>
-      <w:r>
-        <w:t xml:space="preserve"> </w:t>
-      </w:r>
-      <w:r>
-        <w:rPr>
-          <w:bCs/>
-          <w:b/>
-        </w:rPr>
-        <w:t xml:space="preserve">belly dancer</w:t>
-      </w:r>
-      <w:r>
-        <w:t xml:space="preserve">. So here’s what ye do: Cleverly work into yer daily conversations</w:t>
-      </w:r>
-      <w:r>
-        <w:t xml:space="preserve"> </w:t>
-      </w:r>
-      <w:r>
-        <w:rPr>
-          <w:bCs/>
-          <w:b/>
-        </w:rPr>
-        <w:t xml:space="preserve">questionable</w:t>
-      </w:r>
-      <w:r>
-        <w:t xml:space="preserve"> </w:t>
-      </w:r>
-      <w:r>
-        <w:t xml:space="preserve">pirate phrases such as</w:t>
-      </w:r>
-      <w:r>
-        <w:t xml:space="preserve"> </w:t>
-      </w:r>
-      <w:r>
-        <w:t xml:space="preserve">“</w:t>
-      </w:r>
-      <w:r>
-        <w:t xml:space="preserve">Ahoy there,</w:t>
-      </w:r>
-      <w:r>
-        <w:t xml:space="preserve"> </w:t>
-      </w:r>
-      <w:r>
-        <w:rPr>
-          <w:bCs/>
-          <w:b/>
-        </w:rPr>
-        <w:t xml:space="preserve">teddy bears</w:t>
-      </w:r>
-      <w:r>
-        <w:t xml:space="preserve">,</w:t>
-      </w:r>
-      <w:r>
-        <w:t xml:space="preserve">”</w:t>
-      </w:r>
-      <w:r>
-        <w:t xml:space="preserve"> </w:t>
-      </w:r>
-      <w:r>
-        <w:t xml:space="preserve">“</w:t>
-      </w:r>
-      <w:r>
-        <w:t xml:space="preserve">Avast, ye</w:t>
-      </w:r>
-      <w:r>
-        <w:t xml:space="preserve"> </w:t>
-      </w:r>
-      <w:r>
-        <w:rPr>
-          <w:bCs/>
-          <w:b/>
-        </w:rPr>
-        <w:t xml:space="preserve">scrunchies</w:t>
-      </w:r>
-      <w:r>
-        <w:t xml:space="preserve">,</w:t>
-      </w:r>
-      <w:r>
-        <w:t xml:space="preserve">”</w:t>
-      </w:r>
-      <w:r>
-        <w:t xml:space="preserve"> </w:t>
-      </w:r>
-      <w:r>
-        <w:t xml:space="preserve">and</w:t>
-      </w:r>
-      <w:r>
-        <w:t xml:space="preserve"> </w:t>
-      </w:r>
-      <w:r>
-        <w:t xml:space="preserve">“</w:t>
-      </w:r>
-      <w:r>
-        <w:t xml:space="preserve">Shiver me</w:t>
-      </w:r>
-      <w:r>
-        <w:t xml:space="preserve"> </w:t>
-      </w:r>
-      <w:r>
-        <w:rPr>
-          <w:bCs/>
-          <w:b/>
-        </w:rPr>
-        <w:t xml:space="preserve">camp fires</w:t>
-      </w:r>
-      <w:r>
-        <w:t xml:space="preserve">.</w:t>
-      </w:r>
-      <w:r>
-        <w:t xml:space="preserve">”</w:t>
-      </w:r>
-      <w:r>
-        <w:t xml:space="preserve"> </w:t>
-      </w:r>
-      <w:r>
-        <w:t xml:space="preserve">Remember to drop all yer</w:t>
-      </w:r>
-      <w:r>
-        <w:t xml:space="preserve"> </w:t>
-      </w:r>
-      <w:r>
-        <w:rPr>
-          <w:iCs/>
-          <w:i/>
-        </w:rPr>
-        <w:t xml:space="preserve">g</w:t>
-      </w:r>
-      <w:r>
-        <w:t xml:space="preserve">s when ye say such words as</w:t>
-      </w:r>
-      <w:r>
-        <w:t xml:space="preserve"> </w:t>
-      </w:r>
-      <w:r>
-        <w:rPr>
-          <w:iCs/>
-          <w:i/>
-        </w:rPr>
-        <w:t xml:space="preserve">sailin’</w:t>
-      </w:r>
-      <w:r>
-        <w:t xml:space="preserve">,</w:t>
-      </w:r>
-      <w:r>
-        <w:t xml:space="preserve"> </w:t>
-      </w:r>
-      <w:r>
-        <w:rPr>
-          <w:iCs/>
-          <w:i/>
-        </w:rPr>
-        <w:t xml:space="preserve">spittin’</w:t>
-      </w:r>
-      <w:r>
-        <w:t xml:space="preserve">, and</w:t>
-      </w:r>
-      <w:r>
-        <w:t xml:space="preserve"> </w:t>
-      </w:r>
-      <w:r>
-        <w:rPr>
-          <w:iCs/>
-          <w:i/>
-        </w:rPr>
-        <w:t xml:space="preserve">fightin’</w:t>
-      </w:r>
-      <w:r>
-        <w:t xml:space="preserve">. This will give ye</w:t>
-      </w:r>
-      <w:r>
-        <w:t xml:space="preserve"> </w:t>
-      </w:r>
-      <w:r>
-        <w:rPr>
-          <w:bCs/>
-          <w:b/>
-        </w:rPr>
-        <w:t xml:space="preserve">an elbow</w:t>
-      </w:r>
-      <w:r>
-        <w:t xml:space="preserve"> </w:t>
-      </w:r>
-      <w:r>
-        <w:t xml:space="preserve">start to bein’ recognized as a swashbucklin’</w:t>
-      </w:r>
-      <w:r>
-        <w:t xml:space="preserve"> </w:t>
-      </w:r>
-      <w:r>
-        <w:rPr>
-          <w:bCs/>
-          <w:b/>
-        </w:rPr>
-        <w:t xml:space="preserve">pinky toe</w:t>
-      </w:r>
-      <w:r>
-        <w:t xml:space="preserve">. Once ye have the lingo down pat, it helps to wear a three-cornered</w:t>
-      </w:r>
-      <w:r>
-        <w:t xml:space="preserve"> </w:t>
-      </w:r>
-      <w:r>
-        <w:rPr>
-          <w:bCs/>
-          <w:b/>
-        </w:rPr>
-        <w:t xml:space="preserve">post card</w:t>
-      </w:r>
-      <w:r>
-        <w:t xml:space="preserve"> </w:t>
-      </w:r>
-      <w:r>
-        <w:t xml:space="preserve">on yer head, stash</w:t>
-      </w:r>
-      <w:r>
-        <w:t xml:space="preserve"> </w:t>
-      </w:r>
-      <w:r>
-        <w:rPr>
-          <w:bCs/>
-          <w:b/>
-        </w:rPr>
-        <w:t xml:space="preserve">a favorite pencil</w:t>
-      </w:r>
-      <w:r>
-        <w:t xml:space="preserve"> </w:t>
-      </w:r>
-      <w:r>
-        <w:t xml:space="preserve">in yer pants, and keep</w:t>
-      </w:r>
-      <w:r>
-        <w:t xml:space="preserve"> </w:t>
-      </w:r>
-      <w:r>
-        <w:rPr>
-          <w:bCs/>
-          <w:b/>
-        </w:rPr>
-        <w:t xml:space="preserve">a daffodil</w:t>
-      </w:r>
-      <w:r>
-        <w:t xml:space="preserve"> </w:t>
-      </w:r>
-      <w:r>
-        <w:t xml:space="preserve">perched atop yer</w:t>
-      </w:r>
-      <w:r>
-        <w:t xml:space="preserve"> </w:t>
-      </w:r>
-      <w:r>
-        <w:rPr>
-          <w:bCs/>
-          <w:b/>
-        </w:rPr>
-        <w:t xml:space="preserve">nostril</w:t>
-      </w:r>
-      <w:r>
-        <w:t xml:space="preserve">. Aye, now yer be a real pirate!</w:t>
-      </w:r>
-    </w:p>
-    <w:bookmarkEnd w:id="24"/>
-    <w:bookmarkStart w:id="29" w:name="methods"/>
+    <w:bookmarkStart w:id="28" w:name="methods"/>
     <w:p>
       <w:pPr>
         <w:pStyle w:val="Heading2"/>
@@ -970,7 +887,7 @@
       <w:tr>
         <w:tc>
           <w:tcPr/>
-          <w:bookmarkStart w:id="28" w:name="fig-madlib"/>
+          <w:bookmarkStart w:id="27" w:name="fig-madlib"/>
           <w:p>
             <w:pPr>
               <w:pStyle w:val="Figure"/>
@@ -981,18 +898,18 @@
                 <wp:inline>
                   <wp:extent cx="4495267" cy="4635944"/>
                   <wp:effectExtent b="0" l="0" r="0" t="0"/>
-                  <wp:docPr descr="" title="" id="26" name="Picture"/>
+                  <wp:docPr descr="" title="" id="25" name="Picture"/>
                   <a:graphic>
                     <a:graphicData uri="http://schemas.openxmlformats.org/drawingml/2006/picture">
                       <pic:pic>
                         <pic:nvPicPr>
-                          <pic:cNvPr descr="../img/madlib_pirate.png" id="27" name="Picture"/>
+                          <pic:cNvPr descr="../img/madlib_pirate.png" id="26" name="Picture"/>
                           <pic:cNvPicPr>
                             <a:picLocks noChangeArrowheads="1" noChangeAspect="1"/>
                           </pic:cNvPicPr>
                         </pic:nvPicPr>
                         <pic:blipFill>
-                          <a:blip r:embed="rId25"/>
+                          <a:blip r:embed="rId24"/>
                           <a:stretch>
                             <a:fillRect/>
                           </a:stretch>
@@ -1032,12 +949,12 @@
               <w:t xml:space="preserve">Figure 1: The original MadLib prompt.</w:t>
             </w:r>
           </w:p>
-          <w:bookmarkEnd w:id="28"/>
+          <w:bookmarkEnd w:id="27"/>
         </w:tc>
       </w:tr>
     </w:tbl>
-    <w:bookmarkEnd w:id="29"/>
-    <w:bookmarkStart w:id="35" w:name="X849ad06ee6ca99ef75bc61fee22122b3842f410"/>
+    <w:bookmarkEnd w:id="28"/>
+    <w:bookmarkStart w:id="34" w:name="X849ad06ee6ca99ef75bc61fee22122b3842f410"/>
     <w:p>
       <w:pPr>
         <w:pStyle w:val="Heading2"/>
@@ -2265,7 +2182,7 @@
       <w:tr>
         <w:tc>
           <w:tcPr/>
-          <w:bookmarkStart w:id="33" w:name="fig-madlib-wordcloud"/>
+          <w:bookmarkStart w:id="32" w:name="fig-madlib-wordcloud"/>
           <w:p>
             <w:pPr>
               <w:pStyle w:val="Figure"/>
@@ -2276,18 +2193,18 @@
                 <wp:inline>
                   <wp:extent cx="4620126" cy="3696101"/>
                   <wp:effectExtent b="0" l="0" r="0" t="0"/>
-                  <wp:docPr descr="" title="" id="31" name="Picture"/>
+                  <wp:docPr descr="" title="" id="30" name="Picture"/>
                   <a:graphic>
                     <a:graphicData uri="http://schemas.openxmlformats.org/drawingml/2006/picture">
                       <pic:pic>
                         <pic:nvPicPr>
-                          <pic:cNvPr descr="template3_parent_files/figure-docx/fig-madlib-wordcloud-1.png" id="32" name="Picture"/>
+                          <pic:cNvPr descr="template3_parent_files/figure-docx/fig-madlib-wordcloud-1.png" id="31" name="Picture"/>
                           <pic:cNvPicPr>
                             <a:picLocks noChangeArrowheads="1" noChangeAspect="1"/>
                           </pic:cNvPicPr>
                         </pic:nvPicPr>
                         <pic:blipFill>
-                          <a:blip r:embed="rId30"/>
+                          <a:blip r:embed="rId29"/>
                           <a:stretch>
                             <a:fillRect/>
                           </a:stretch>
@@ -2327,7 +2244,7 @@
               <w:t xml:space="preserve">Figure 2: Wordcloud of MadLib google form responces.</w:t>
             </w:r>
           </w:p>
-          <w:bookmarkEnd w:id="33"/>
+          <w:bookmarkEnd w:id="32"/>
         </w:tc>
       </w:tr>
     </w:tbl>
@@ -2354,7 +2271,7 @@
       <w:pPr>
         <w:pStyle w:val="BodyText"/>
       </w:pPr>
-      <w:bookmarkStart w:id="34" w:name="eq-black-scholes"/>
+      <w:bookmarkStart w:id="33" w:name="eq-black-scholes"/>
       <m:oMathPara>
         <m:oMathParaPr>
           <m:jc m:val="center"/>
@@ -2582,295 +2499,22 @@
           </m:d>
         </m:oMath>
       </m:oMathPara>
-      <w:bookmarkEnd w:id="34"/>
+      <w:bookmarkEnd w:id="33"/>
     </w:p>
+    <w:bookmarkEnd w:id="34"/>
     <w:bookmarkEnd w:id="35"/>
+    <w:bookmarkStart w:id="37" w:name="works-cited"/>
+    <w:p>
+      <w:pPr>
+        <w:pStyle w:val="Heading1"/>
+      </w:pPr>
+      <w:r>
+        <w:t xml:space="preserve">Works Cited</w:t>
+      </w:r>
+    </w:p>
+    <w:bookmarkStart w:id="36" w:name="refs"/>
     <w:bookmarkEnd w:id="36"/>
-    <w:bookmarkStart w:id="45" w:name="works-cited"/>
-    <w:p>
-      <w:pPr>
-        <w:pStyle w:val="Heading1"/>
-      </w:pPr>
-      <w:r>
-        <w:t xml:space="preserve">Works Cited</w:t>
-      </w:r>
-    </w:p>
-    <w:bookmarkStart w:id="44" w:name="refs"/>
-    <w:bookmarkStart w:id="38" w:name="ref-2018EBS2022"/>
-    <w:p>
-      <w:pPr>
-        <w:pStyle w:val="Bibliography"/>
-      </w:pPr>
-      <w:r>
-        <w:t xml:space="preserve">Markowitz, E. H., Dawson, E. J., Charriere, N. E., Prohaska, B. K., Rohan, S. K., Haehn, R. A., Stevenson, D. E., and Britt, L. L. (2022).</w:t>
-      </w:r>
-      <w:r>
-        <w:t xml:space="preserve"> </w:t>
-      </w:r>
-      <w:r>
-        <w:rPr>
-          <w:iCs/>
-          <w:i/>
-        </w:rPr>
-        <w:t xml:space="preserve">Results of the 2018 eastern</w:t>
-      </w:r>
-      <w:r>
-        <w:rPr>
-          <w:iCs/>
-          <w:i/>
-        </w:rPr>
-        <w:t xml:space="preserve"> </w:t>
-      </w:r>
-      <w:r>
-        <w:rPr>
-          <w:iCs/>
-          <w:i/>
-        </w:rPr>
-        <w:t xml:space="preserve">Bering Sea</w:t>
-      </w:r>
-      <w:r>
-        <w:rPr>
-          <w:iCs/>
-          <w:i/>
-        </w:rPr>
-        <w:t xml:space="preserve"> </w:t>
-      </w:r>
-      <w:r>
-        <w:rPr>
-          <w:iCs/>
-          <w:i/>
-        </w:rPr>
-        <w:t xml:space="preserve">continental shelf bottom trawl survey of groundfish and invertebrate fauna</w:t>
-      </w:r>
-      <w:r>
-        <w:t xml:space="preserve"> </w:t>
-      </w:r>
-      <w:r>
-        <w:t xml:space="preserve">(NOAA Tech. Memo. NMFS-F/SPO-450; p. 183).</w:t>
-      </w:r>
-      <w:r>
-        <w:t xml:space="preserve"> </w:t>
-      </w:r>
-      <w:r>
-        <w:t xml:space="preserve">U.S. Dep. Commer.</w:t>
-      </w:r>
-      <w:r>
-        <w:t xml:space="preserve"> </w:t>
-      </w:r>
-      <w:hyperlink r:id="rId37">
-        <w:r>
-          <w:rPr>
-            <w:rStyle w:val="Hyperlink"/>
-          </w:rPr>
-          <w:t xml:space="preserve">https://doi.org/10.25923/m4pw-t510</w:t>
-        </w:r>
-      </w:hyperlink>
-    </w:p>
-    <w:bookmarkEnd w:id="38"/>
-    <w:bookmarkStart w:id="40" w:name="ref-2019NEBS2022"/>
-    <w:p>
-      <w:pPr>
-        <w:pStyle w:val="Bibliography"/>
-      </w:pPr>
-      <w:r>
-        <w:t xml:space="preserve">Markowitz, E. H., Dawson, E. J., Charriere, N. E., Prohaska, B. K., Rohan, S. K., Stevenson, D. E., and Britt, L. L. (2022a).</w:t>
-      </w:r>
-      <w:r>
-        <w:t xml:space="preserve"> </w:t>
-      </w:r>
-      <w:r>
-        <w:rPr>
-          <w:iCs/>
-          <w:i/>
-        </w:rPr>
-        <w:t xml:space="preserve">Results of the 2019 eastern and northern</w:t>
-      </w:r>
-      <w:r>
-        <w:rPr>
-          <w:iCs/>
-          <w:i/>
-        </w:rPr>
-        <w:t xml:space="preserve"> </w:t>
-      </w:r>
-      <w:r>
-        <w:rPr>
-          <w:iCs/>
-          <w:i/>
-        </w:rPr>
-        <w:t xml:space="preserve">Bering Sea</w:t>
-      </w:r>
-      <w:r>
-        <w:rPr>
-          <w:iCs/>
-          <w:i/>
-        </w:rPr>
-        <w:t xml:space="preserve"> </w:t>
-      </w:r>
-      <w:r>
-        <w:rPr>
-          <w:iCs/>
-          <w:i/>
-        </w:rPr>
-        <w:t xml:space="preserve">continental shelf bottom trawl survey of groundfish and invertebrate fauna</w:t>
-      </w:r>
-      <w:r>
-        <w:t xml:space="preserve"> </w:t>
-      </w:r>
-      <w:r>
-        <w:t xml:space="preserve">(NOAA Tech. Memo. NMFS-F/SPO-451; p. 225).</w:t>
-      </w:r>
-      <w:r>
-        <w:t xml:space="preserve"> </w:t>
-      </w:r>
-      <w:r>
-        <w:t xml:space="preserve">U.S. Dep. Commer.</w:t>
-      </w:r>
-      <w:r>
-        <w:t xml:space="preserve"> </w:t>
-      </w:r>
-      <w:hyperlink r:id="rId39">
-        <w:r>
-          <w:rPr>
-            <w:rStyle w:val="Hyperlink"/>
-          </w:rPr>
-          <w:t xml:space="preserve">https://doi.org/10.25923/d641-xb21</w:t>
-        </w:r>
-      </w:hyperlink>
-    </w:p>
-    <w:bookmarkEnd w:id="40"/>
-    <w:bookmarkStart w:id="42" w:name="ref-2021NEBS2022"/>
-    <w:p>
-      <w:pPr>
-        <w:pStyle w:val="Bibliography"/>
-      </w:pPr>
-      <w:r>
-        <w:t xml:space="preserve">Markowitz, E. H., Dawson, E. J., Charriere, N. E., Prohaska, B. K., Rohan, S. K., Stevenson, D. E., and Britt, L. L. (2022b).</w:t>
-      </w:r>
-      <w:r>
-        <w:t xml:space="preserve"> </w:t>
-      </w:r>
-      <w:r>
-        <w:rPr>
-          <w:iCs/>
-          <w:i/>
-        </w:rPr>
-        <w:t xml:space="preserve">Results of the 2021 eastern and northern</w:t>
-      </w:r>
-      <w:r>
-        <w:rPr>
-          <w:iCs/>
-          <w:i/>
-        </w:rPr>
-        <w:t xml:space="preserve"> </w:t>
-      </w:r>
-      <w:r>
-        <w:rPr>
-          <w:iCs/>
-          <w:i/>
-        </w:rPr>
-        <w:t xml:space="preserve">Bering Sea</w:t>
-      </w:r>
-      <w:r>
-        <w:rPr>
-          <w:iCs/>
-          <w:i/>
-        </w:rPr>
-        <w:t xml:space="preserve"> </w:t>
-      </w:r>
-      <w:r>
-        <w:rPr>
-          <w:iCs/>
-          <w:i/>
-        </w:rPr>
-        <w:t xml:space="preserve">continental shelf bottom trawl survey of groundfish and invertebrate fauna</w:t>
-      </w:r>
-      <w:r>
-        <w:t xml:space="preserve"> </w:t>
-      </w:r>
-      <w:r>
-        <w:t xml:space="preserve">(NOAA Tech. Memo. NMFS-F/SPO-452; p. 227).</w:t>
-      </w:r>
-      <w:r>
-        <w:t xml:space="preserve"> </w:t>
-      </w:r>
-      <w:r>
-        <w:t xml:space="preserve">U.S. Dep. Commer.</w:t>
-      </w:r>
-      <w:r>
-        <w:t xml:space="preserve"> </w:t>
-      </w:r>
-      <w:hyperlink r:id="rId41">
-        <w:r>
-          <w:rPr>
-            <w:rStyle w:val="Hyperlink"/>
-          </w:rPr>
-          <w:t xml:space="preserve">https://doi.org/10.25923/g1ny-y360</w:t>
-        </w:r>
-      </w:hyperlink>
-    </w:p>
-    <w:bookmarkEnd w:id="42"/>
-    <w:bookmarkStart w:id="43" w:name="ref-2022NEBS2022"/>
-    <w:p>
-      <w:pPr>
-        <w:pStyle w:val="Bibliography"/>
-      </w:pPr>
-      <w:r>
-        <w:t xml:space="preserve">Markowitz, E. H., Dawson, E. J., Charriere, N. E., Prohaska, B. K., Rohan, S. K., Stevenson, D. E., and Britt, L. L. (In review).</w:t>
-      </w:r>
-      <w:r>
-        <w:t xml:space="preserve"> </w:t>
-      </w:r>
-      <w:r>
-        <w:rPr>
-          <w:iCs/>
-          <w:i/>
-        </w:rPr>
-        <w:t xml:space="preserve">Results of the 2022 eastern and northern</w:t>
-      </w:r>
-      <w:r>
-        <w:rPr>
-          <w:iCs/>
-          <w:i/>
-        </w:rPr>
-        <w:t xml:space="preserve"> </w:t>
-      </w:r>
-      <w:r>
-        <w:rPr>
-          <w:iCs/>
-          <w:i/>
-        </w:rPr>
-        <w:t xml:space="preserve">Bering Sea</w:t>
-      </w:r>
-      <w:r>
-        <w:rPr>
-          <w:iCs/>
-          <w:i/>
-        </w:rPr>
-        <w:t xml:space="preserve"> </w:t>
-      </w:r>
-      <w:r>
-        <w:rPr>
-          <w:iCs/>
-          <w:i/>
-        </w:rPr>
-        <w:t xml:space="preserve">continental shelf bottom trawl survey of groundfish and invertebrate fauna</w:t>
-      </w:r>
-      <w:r>
-        <w:t xml:space="preserve"> </w:t>
-      </w:r>
-      <w:r>
-        <w:t xml:space="preserve">[NOAA Tech. Memo.].</w:t>
-      </w:r>
-      <w:r>
-        <w:t xml:space="preserve"> </w:t>
-      </w:r>
-      <w:r>
-        <w:t xml:space="preserve">U.S. Dep. Commer.</w:t>
-      </w:r>
-    </w:p>
-    <w:bookmarkEnd w:id="43"/>
-    <w:bookmarkEnd w:id="44"/>
-    <w:bookmarkEnd w:id="45"/>
+    <w:bookmarkEnd w:id="37"/>
     <w:sectPr>
       <w:pgSz w:h="15840" w:w="12240"/>
       <w:pgMar w:bottom="1440" w:footer="720" w:gutter="0" w:header="720" w:left="1440" w:right="1440" w:top="1440"/>
@@ -2898,6 +2542,25 @@
     <w:p>
       <w:r>
         <w:separator/>
+      </w:r>
+    </w:p>
+  </w:footnote>
+  <w:footnote w:id="20">
+    <w:p>
+      <w:pPr>
+        <w:pStyle w:val="FootnoteText"/>
+      </w:pPr>
+      <w:r>
+        <w:rPr>
+          <w:rStyle w:val="FootnoteReference"/>
+        </w:rPr>
+        <w:footnoteRef/>
+      </w:r>
+      <w:r>
+        <w:t xml:space="preserve"> </w:t>
+      </w:r>
+      <w:r>
+        <w:t xml:space="preserve">MadLib from: https://www.pinterest.com/pin/sample-best-of-mad-libs–845550898799970448/</w:t>
       </w:r>
     </w:p>
   </w:footnote>
